--- a/Session 3/6.[Khá] Phân tích phản hồi chưa hiệu quả của AI.docx
+++ b/Session 3/6.[Khá] Phân tích phản hồi chưa hiệu quả của AI.docx
@@ -21,7 +21,6 @@
           <w:shd w:val="clear" w:fill="F7E8EA"/>
         </w:rPr>
       </w:pPr>
-      <w:bookmarkStart w:id="0" w:name="_GoBack"/>
       <w:r>
         <w:rPr>
           <w:rFonts w:hint="default" w:ascii="Times New Roman" w:hAnsi="Times New Roman" w:eastAsia="SFProDisplay" w:cs="Times New Roman"/>
@@ -37,10 +36,10 @@
         <w:t>[Khá] Phân tích phản hồi chưa hiệu quả của AI</w:t>
       </w:r>
     </w:p>
-    <w:bookmarkEnd w:id="0"/>
     <w:p>
       <w:pPr>
         <w:numPr>
+          <w:ilvl w:val="0"/>
           <w:numId w:val="0"/>
         </w:numPr>
         <w:jc w:val="both"/>
@@ -103,24 +102,6 @@
     </w:p>
     <w:p>
       <w:pPr>
-        <w:pStyle w:val="3"/>
-        <w:keepNext w:val="0"/>
-        <w:keepLines w:val="0"/>
-        <w:widowControl/>
-        <w:suppressLineNumbers w:val="0"/>
-        <w:rPr>
-          <w:rFonts w:hint="default" w:ascii="Times New Roman" w:hAnsi="Times New Roman" w:cs="Times New Roman"/>
-        </w:rPr>
-      </w:pPr>
-      <w:r>
-        <w:rPr>
-          <w:rFonts w:hint="default" w:ascii="Times New Roman" w:hAnsi="Times New Roman" w:cs="Times New Roman"/>
-        </w:rPr>
-        <w:t>Phân tích vì sao Prompt chưa hiệu quả</w:t>
-      </w:r>
-    </w:p>
-    <w:p>
-      <w:pPr>
         <w:pStyle w:val="7"/>
         <w:keepNext w:val="0"/>
         <w:keepLines w:val="0"/>
@@ -147,63 +128,15 @@
         <w:rPr>
           <w:rFonts w:hint="default" w:ascii="Times New Roman" w:hAnsi="Times New Roman" w:cs="Times New Roman"/>
         </w:rPr>
-        <w:t xml:space="preserve"> "Xử lý chuỗi" là một khái niệm quá rộng. AI không biết người dùng muốn </w:t>
-      </w:r>
-      <w:r>
-        <w:rPr>
-          <w:rFonts w:hint="default" w:ascii="Times New Roman" w:hAnsi="Times New Roman" w:cs="Times New Roman"/>
-          <w:b/>
-          <w:bCs/>
-        </w:rPr>
-        <w:t>đảo ngược chuỗi</w:t>
-      </w:r>
-      <w:r>
-        <w:rPr>
-          <w:rFonts w:hint="default" w:ascii="Times New Roman" w:hAnsi="Times New Roman" w:cs="Times New Roman"/>
-        </w:rPr>
-        <w:t xml:space="preserve">, </w:t>
-      </w:r>
-      <w:r>
-        <w:rPr>
-          <w:rFonts w:hint="default" w:ascii="Times New Roman" w:hAnsi="Times New Roman" w:cs="Times New Roman"/>
-          <w:b/>
-          <w:bCs/>
-        </w:rPr>
-        <w:t>kiểm tra Palindrome</w:t>
-      </w:r>
-      <w:r>
-        <w:rPr>
-          <w:rFonts w:hint="default" w:ascii="Times New Roman" w:hAnsi="Times New Roman" w:cs="Times New Roman"/>
-        </w:rPr>
-        <w:t xml:space="preserve">, </w:t>
-      </w:r>
-      <w:r>
-        <w:rPr>
-          <w:rFonts w:hint="default" w:ascii="Times New Roman" w:hAnsi="Times New Roman" w:cs="Times New Roman"/>
-          <w:b/>
-          <w:bCs/>
-        </w:rPr>
-        <w:t>đếm ký tự</w:t>
-      </w:r>
-      <w:r>
-        <w:rPr>
-          <w:rFonts w:hint="default" w:ascii="Times New Roman" w:hAnsi="Times New Roman" w:cs="Times New Roman"/>
-        </w:rPr>
-        <w:t xml:space="preserve">, hay </w:t>
-      </w:r>
-      <w:r>
-        <w:rPr>
-          <w:rFonts w:hint="default" w:ascii="Times New Roman" w:hAnsi="Times New Roman" w:cs="Times New Roman"/>
-          <w:b/>
-          <w:bCs/>
-        </w:rPr>
-        <w:t>lọc khoảng trắng</w:t>
-      </w:r>
-      <w:r>
-        <w:rPr>
-          <w:rFonts w:hint="default" w:ascii="Times New Roman" w:hAnsi="Times New Roman" w:cs="Times New Roman"/>
-        </w:rPr>
-        <w:t>. Điều này khiến AI chọn một tác vụ đơn giản nhất, không liên quan đến nhu cầu học tập thực tế của bạn.</w:t>
+        <w:t xml:space="preserve"> </w:t>
+      </w:r>
+      <w:r>
+        <w:rPr>
+          <w:rFonts w:hint="default" w:ascii="Times New Roman" w:hAnsi="Times New Roman" w:cs="Times New Roman"/>
+          <w:b w:val="0"/>
+          <w:bCs w:val="0"/>
+        </w:rPr>
+        <w:t>"Xử lý chuỗi" là một khái niệm quá rộng. AI không biết người dùng muốn đảo ngược chuỗi, đếm ký tự, hay lọc khoảng trắng. Điều này khiến AI chọn một tác vụ đơn giản nhất</w:t>
       </w:r>
     </w:p>
     <w:p>
@@ -220,6 +153,8 @@
         <w:ind w:left="420" w:leftChars="0" w:hanging="420" w:firstLineChars="0"/>
         <w:rPr>
           <w:rFonts w:hint="default" w:ascii="Times New Roman" w:hAnsi="Times New Roman" w:cs="Times New Roman"/>
+          <w:b w:val="0"/>
+          <w:bCs w:val="0"/>
         </w:rPr>
       </w:pPr>
       <w:r>
@@ -233,36 +168,10 @@
       <w:r>
         <w:rPr>
           <w:rFonts w:hint="default" w:ascii="Times New Roman" w:hAnsi="Times New Roman" w:cs="Times New Roman"/>
-        </w:rPr>
-        <w:t xml:space="preserve"> Không có ngôn ngữ lập trình cụ thể (Python, Java, C...). Đồng thời, thiếu thông tin về </w:t>
-      </w:r>
-      <w:r>
-        <w:rPr>
-          <w:rFonts w:hint="default" w:ascii="Times New Roman" w:hAnsi="Times New Roman" w:cs="Times New Roman"/>
-          <w:b/>
-          <w:bCs/>
-        </w:rPr>
-        <w:t>trình độ người học</w:t>
-      </w:r>
-      <w:r>
-        <w:rPr>
-          <w:rFonts w:hint="default" w:ascii="Times New Roman" w:hAnsi="Times New Roman" w:cs="Times New Roman"/>
-        </w:rPr>
-        <w:t xml:space="preserve"> (người mới, chuyên gia) và </w:t>
-      </w:r>
-      <w:r>
-        <w:rPr>
-          <w:rFonts w:hint="default" w:ascii="Times New Roman" w:hAnsi="Times New Roman" w:cs="Times New Roman"/>
-          <w:b/>
-          <w:bCs/>
-        </w:rPr>
-        <w:t>mục đích</w:t>
-      </w:r>
-      <w:r>
-        <w:rPr>
-          <w:rFonts w:hint="default" w:ascii="Times New Roman" w:hAnsi="Times New Roman" w:cs="Times New Roman"/>
-        </w:rPr>
-        <w:t xml:space="preserve"> (làm bài tập, tìm giải pháp tối ưu). Code AI trả về có thể quá cơ bản hoặc quá phức tạp.</w:t>
+          <w:b w:val="0"/>
+          <w:bCs w:val="0"/>
+        </w:rPr>
+        <w:t xml:space="preserve"> Không có ngôn ngữ lập trình cụ thể Đồng thời, thiếu thông tin về trình độ người học và mục đích. Code AI trả về có thể quá cơ bản hoặc quá phức tạp.</w:t>
       </w:r>
     </w:p>
     <w:p>
@@ -342,7 +251,7 @@
         <w:rPr>
           <w:rFonts w:hint="default" w:ascii="Times New Roman" w:hAnsi="Times New Roman" w:cs="Times New Roman"/>
         </w:rPr>
-        <w:t xml:space="preserve"> Cần nêu rõ tác vụ (ví dụ: "đảo ngược chuỗi và loại bỏ số").</w:t>
+        <w:t xml:space="preserve"> Cần nêu rõ tác vụ </w:t>
       </w:r>
     </w:p>
     <w:p>
@@ -391,7 +300,7 @@
         <w:rPr>
           <w:rFonts w:hint="default" w:ascii="Times New Roman" w:hAnsi="Times New Roman" w:cs="Times New Roman"/>
         </w:rPr>
-        <w:t>Viết lại Prompt Mới (Cải tiến)</w:t>
+        <w:t xml:space="preserve">Viết lại Prompt Mới </w:t>
       </w:r>
     </w:p>
     <w:p>
@@ -405,45 +314,13 @@
           <w:rFonts w:hint="default" w:ascii="Times New Roman" w:hAnsi="Times New Roman" w:cs="Times New Roman"/>
         </w:rPr>
       </w:pPr>
-      <w:r>
-        <w:rPr>
-          <w:rFonts w:hint="default" w:ascii="Times New Roman" w:hAnsi="Times New Roman" w:cs="Times New Roman"/>
-        </w:rPr>
-        <w:t xml:space="preserve">Tôi sẽ chọn mục tiêu xử lý chuỗi là </w:t>
-      </w:r>
       <w:r>
         <w:rPr>
           <w:rFonts w:hint="default" w:ascii="Times New Roman" w:hAnsi="Times New Roman" w:cs="Times New Roman"/>
           <w:b/>
           <w:bCs/>
         </w:rPr>
-        <w:t>kiểm tra Palindrome nâng cao</w:t>
-      </w:r>
-      <w:r>
-        <w:rPr>
-          <w:rFonts w:hint="default" w:ascii="Times New Roman" w:hAnsi="Times New Roman" w:cs="Times New Roman"/>
-        </w:rPr>
-        <w:t xml:space="preserve"> bằng Python, phù hợp với người mới học.</w:t>
-      </w:r>
-    </w:p>
-    <w:p>
-      <w:pPr>
-        <w:pStyle w:val="7"/>
-        <w:keepNext w:val="0"/>
-        <w:keepLines w:val="0"/>
-        <w:widowControl/>
-        <w:suppressLineNumbers w:val="0"/>
-        <w:rPr>
-          <w:rFonts w:hint="default" w:ascii="Times New Roman" w:hAnsi="Times New Roman" w:cs="Times New Roman"/>
-        </w:rPr>
-      </w:pPr>
-      <w:r>
-        <w:rPr>
-          <w:rFonts w:hint="default" w:ascii="Times New Roman" w:hAnsi="Times New Roman" w:cs="Times New Roman"/>
-          <w:b/>
-          <w:bCs/>
-        </w:rPr>
-        <w:t>Prompt Mới (Có cấu trúc tốt):</w:t>
+        <w:t>Prompt:</w:t>
       </w:r>
     </w:p>
     <w:p>
@@ -460,16 +337,39 @@
         <w:ind w:left="420" w:leftChars="0" w:right="720" w:hanging="420" w:firstLineChars="0"/>
         <w:rPr>
           <w:rFonts w:hint="default" w:ascii="Times New Roman" w:hAnsi="Times New Roman" w:cs="Times New Roman"/>
+          <w:b w:val="0"/>
+          <w:bCs w:val="0"/>
         </w:rPr>
       </w:pPr>
       <w:r>
         <w:rPr>
           <w:rFonts w:hint="default" w:ascii="Times New Roman" w:hAnsi="Times New Roman" w:eastAsia="SimSun" w:cs="Times New Roman"/>
+          <w:b w:val="0"/>
+          <w:bCs w:val="0"/>
           <w:sz w:val="24"/>
           <w:szCs w:val="24"/>
         </w:rPr>
-        <w:t xml:space="preserve">"Bạn là một </w:t>
-      </w:r>
+        <w:t>"Bạn là một trợ giảng lập trình Python. Tôi đang ôn tập về xử lý chuỗi.</w:t>
+      </w:r>
+    </w:p>
+    <w:p>
+      <w:pPr>
+        <w:pStyle w:val="7"/>
+        <w:keepNext w:val="0"/>
+        <w:keepLines w:val="0"/>
+        <w:widowControl/>
+        <w:numPr>
+          <w:ilvl w:val="0"/>
+          <w:numId w:val="3"/>
+        </w:numPr>
+        <w:suppressLineNumbers w:val="0"/>
+        <w:ind w:left="420" w:leftChars="0" w:right="720" w:hanging="420" w:firstLineChars="0"/>
+        <w:rPr>
+          <w:rFonts w:hint="default" w:ascii="Times New Roman" w:hAnsi="Times New Roman" w:cs="Times New Roman"/>
+          <w:b w:val="0"/>
+          <w:bCs w:val="0"/>
+        </w:rPr>
+      </w:pPr>
       <w:r>
         <w:rPr>
           <w:rFonts w:hint="default" w:ascii="Times New Roman" w:hAnsi="Times New Roman" w:eastAsia="SimSun" w:cs="Times New Roman"/>
@@ -478,15 +378,17 @@
           <w:sz w:val="24"/>
           <w:szCs w:val="24"/>
         </w:rPr>
-        <w:t>trợ giảng lập trình Python</w:t>
+        <w:t xml:space="preserve">Mục tiêu: </w:t>
       </w:r>
       <w:r>
         <w:rPr>
           <w:rFonts w:hint="default" w:ascii="Times New Roman" w:hAnsi="Times New Roman" w:eastAsia="SimSun" w:cs="Times New Roman"/>
+          <w:b w:val="0"/>
+          <w:bCs w:val="0"/>
           <w:sz w:val="24"/>
           <w:szCs w:val="24"/>
         </w:rPr>
-        <w:t>. Tôi đang ôn tập về xử lý chuỗi.</w:t>
+        <w:t>Hãy viết một hàm Python để kiểm tra xem một chuỗi có phải là Palindrome không, trong đó hàm phải bỏ qua khoảng trắng, dấu câu và không phân biệt chữ hoa/chữ thường.</w:t>
       </w:r>
     </w:p>
     <w:p>
@@ -513,77 +415,6 @@
           <w:sz w:val="24"/>
           <w:szCs w:val="24"/>
         </w:rPr>
-        <w:t>Mục tiêu:</w:t>
-      </w:r>
-      <w:r>
-        <w:rPr>
-          <w:rFonts w:hint="default" w:ascii="Times New Roman" w:hAnsi="Times New Roman" w:eastAsia="SimSun" w:cs="Times New Roman"/>
-          <w:sz w:val="24"/>
-          <w:szCs w:val="24"/>
-        </w:rPr>
-        <w:t xml:space="preserve"> Hãy viết một hàm Python để kiểm tra xem một chuỗi có phải là </w:t>
-      </w:r>
-      <w:r>
-        <w:rPr>
-          <w:rFonts w:hint="default" w:ascii="Times New Roman" w:hAnsi="Times New Roman" w:eastAsia="SimSun" w:cs="Times New Roman"/>
-          <w:b/>
-          <w:bCs/>
-          <w:sz w:val="24"/>
-          <w:szCs w:val="24"/>
-        </w:rPr>
-        <w:t>Palindrome</w:t>
-      </w:r>
-      <w:r>
-        <w:rPr>
-          <w:rFonts w:hint="default" w:ascii="Times New Roman" w:hAnsi="Times New Roman" w:eastAsia="SimSun" w:cs="Times New Roman"/>
-          <w:sz w:val="24"/>
-          <w:szCs w:val="24"/>
-        </w:rPr>
-        <w:t xml:space="preserve"> không, trong đó hàm phải </w:t>
-      </w:r>
-      <w:r>
-        <w:rPr>
-          <w:rFonts w:hint="default" w:ascii="Times New Roman" w:hAnsi="Times New Roman" w:eastAsia="SimSun" w:cs="Times New Roman"/>
-          <w:b/>
-          <w:bCs/>
-          <w:sz w:val="24"/>
-          <w:szCs w:val="24"/>
-        </w:rPr>
-        <w:t>bỏ qua khoảng trắng, dấu câu và không phân biệt chữ hoa/chữ thường</w:t>
-      </w:r>
-      <w:r>
-        <w:rPr>
-          <w:rFonts w:hint="default" w:ascii="Times New Roman" w:hAnsi="Times New Roman" w:eastAsia="SimSun" w:cs="Times New Roman"/>
-          <w:sz w:val="24"/>
-          <w:szCs w:val="24"/>
-        </w:rPr>
-        <w:t>.</w:t>
-      </w:r>
-    </w:p>
-    <w:p>
-      <w:pPr>
-        <w:pStyle w:val="7"/>
-        <w:keepNext w:val="0"/>
-        <w:keepLines w:val="0"/>
-        <w:widowControl/>
-        <w:numPr>
-          <w:ilvl w:val="0"/>
-          <w:numId w:val="3"/>
-        </w:numPr>
-        <w:suppressLineNumbers w:val="0"/>
-        <w:ind w:left="420" w:leftChars="0" w:right="720" w:hanging="420" w:firstLineChars="0"/>
-        <w:rPr>
-          <w:rFonts w:hint="default" w:ascii="Times New Roman" w:hAnsi="Times New Roman" w:cs="Times New Roman"/>
-        </w:rPr>
-      </w:pPr>
-      <w:r>
-        <w:rPr>
-          <w:rFonts w:hint="default" w:ascii="Times New Roman" w:hAnsi="Times New Roman" w:eastAsia="SimSun" w:cs="Times New Roman"/>
-          <w:b/>
-          <w:bCs/>
-          <w:sz w:val="24"/>
-          <w:szCs w:val="24"/>
-        </w:rPr>
         <w:t>Yêu cầu:</w:t>
       </w:r>
     </w:p>
@@ -609,24 +440,7 @@
           <w:sz w:val="24"/>
           <w:szCs w:val="24"/>
         </w:rPr>
-        <w:t xml:space="preserve">Sử dụng thư viện </w:t>
-      </w:r>
-      <w:r>
-        <w:rPr>
-          <w:rStyle w:val="6"/>
-          <w:rFonts w:hint="default" w:ascii="Times New Roman" w:hAnsi="Times New Roman" w:eastAsia="SimSun" w:cs="Times New Roman"/>
-          <w:sz w:val="24"/>
-          <w:szCs w:val="24"/>
-        </w:rPr>
-        <w:t>re</w:t>
-      </w:r>
-      <w:r>
-        <w:rPr>
-          <w:rFonts w:hint="default" w:ascii="Times New Roman" w:hAnsi="Times New Roman" w:eastAsia="SimSun" w:cs="Times New Roman"/>
-          <w:sz w:val="24"/>
-          <w:szCs w:val="24"/>
-        </w:rPr>
-        <w:t xml:space="preserve"> (Regular Expression) để chuẩn hóa chuỗi.</w:t>
+        <w:t>Sử dụng thư viện để chuẩn hóa chuỗi.</w:t>
       </w:r>
     </w:p>
     <w:p>
@@ -651,43 +465,17 @@
           <w:sz w:val="24"/>
           <w:szCs w:val="24"/>
         </w:rPr>
-        <w:t xml:space="preserve">Trình bày đoạn code và giải thích </w:t>
+        <w:t>Trình bày đoạn code và giải thíc</w:t>
       </w:r>
       <w:r>
         <w:rPr>
           <w:rFonts w:hint="default" w:ascii="Times New Roman" w:hAnsi="Times New Roman" w:eastAsia="SimSun" w:cs="Times New Roman"/>
-          <w:b/>
-          <w:bCs/>
+          <w:b w:val="0"/>
+          <w:bCs w:val="0"/>
           <w:sz w:val="24"/>
           <w:szCs w:val="24"/>
         </w:rPr>
-        <w:t>logic từng bước thực hiện</w:t>
-      </w:r>
-      <w:r>
-        <w:rPr>
-          <w:rFonts w:hint="default" w:ascii="Times New Roman" w:hAnsi="Times New Roman" w:eastAsia="SimSun" w:cs="Times New Roman"/>
-          <w:sz w:val="24"/>
-          <w:szCs w:val="24"/>
-        </w:rPr>
-        <w:t xml:space="preserve"> dưới dạng danh sách đánh số, dễ hiểu cho </w:t>
-      </w:r>
-      <w:r>
-        <w:rPr>
-          <w:rFonts w:hint="default" w:ascii="Times New Roman" w:hAnsi="Times New Roman" w:eastAsia="SimSun" w:cs="Times New Roman"/>
-          <w:b/>
-          <w:bCs/>
-          <w:sz w:val="24"/>
-          <w:szCs w:val="24"/>
-        </w:rPr>
-        <w:t>người mới học</w:t>
-      </w:r>
-      <w:r>
-        <w:rPr>
-          <w:rFonts w:hint="default" w:ascii="Times New Roman" w:hAnsi="Times New Roman" w:eastAsia="SimSun" w:cs="Times New Roman"/>
-          <w:sz w:val="24"/>
-          <w:szCs w:val="24"/>
-        </w:rPr>
-        <w:t>."</w:t>
+        <w:t>h logic từng bước thực hiện dưới dạng danh sách đánh số, dễ hiểu cho người mới học.</w:t>
       </w:r>
     </w:p>
     <w:p>
@@ -717,32 +505,23 @@
         <w:suppressLineNumbers w:val="0"/>
         <w:rPr>
           <w:rFonts w:hint="default" w:ascii="Times New Roman" w:hAnsi="Times New Roman" w:cs="Times New Roman"/>
-        </w:rPr>
-      </w:pPr>
-      <w:r>
-        <w:rPr>
-          <w:rFonts w:hint="default" w:ascii="Times New Roman" w:hAnsi="Times New Roman" w:cs="Times New Roman"/>
-        </w:rPr>
-        <w:t xml:space="preserve">Prompt này rất hiệu quả vì đã </w:t>
-      </w:r>
-      <w:r>
-        <w:rPr>
-          <w:rFonts w:hint="default" w:ascii="Times New Roman" w:hAnsi="Times New Roman" w:cs="Times New Roman"/>
-          <w:b/>
-          <w:bCs/>
-        </w:rPr>
-        <w:t>chuyển yêu cầu từ tổng quát sang giải quyết vấn đề cụ thể</w:t>
-      </w:r>
-      <w:r>
-        <w:rPr>
-          <w:rFonts w:hint="default" w:ascii="Times New Roman" w:hAnsi="Times New Roman" w:cs="Times New Roman"/>
-        </w:rPr>
-        <w:t>. Nó ràng buộc AI phải tạo ra một hàm phức tạp hơn, có tính ứng dụng cao, đồng thời yêu cầu giải thích theo cấp độ "người mới học", giúp tối ưu hóa quá trình học tập của bạn.</w:t>
+          <w:b w:val="0"/>
+          <w:bCs w:val="0"/>
+        </w:rPr>
+      </w:pPr>
+      <w:r>
+        <w:rPr>
+          <w:rFonts w:hint="default" w:ascii="Times New Roman" w:hAnsi="Times New Roman" w:cs="Times New Roman"/>
+          <w:b w:val="0"/>
+          <w:bCs w:val="0"/>
+        </w:rPr>
+        <w:t>Prompt này rất hiệu quả vì đã chuyển yêu cầu từ tổng quát sang giải quyết vấn đề cụ thể. Nó ràng buộc AI phải tạo ra một hàm phức tạp hơn, có tính ứng dụng cao, đồng thời yêu cầu giải thích theo cấp độ", giúp tối ưu hóa quá trình học tập của bạn.</w:t>
       </w:r>
     </w:p>
     <w:p>
       <w:pPr>
         <w:numPr>
+          <w:ilvl w:val="0"/>
           <w:numId w:val="0"/>
         </w:numPr>
         <w:jc w:val="both"/>
@@ -758,6 +537,8 @@
           <w:shd w:val="clear" w:fill="F7E8EA"/>
         </w:rPr>
       </w:pPr>
+      <w:bookmarkStart w:id="0" w:name="_GoBack"/>
+      <w:bookmarkEnd w:id="0"/>
     </w:p>
     <w:sectPr>
       <w:pgSz w:w="11906" w:h="16838"/>
@@ -961,18 +742,18 @@
     <w:lsdException w:unhideWhenUsed="0" w:uiPriority="0" w:semiHidden="0" w:name="Document Map"/>
     <w:lsdException w:unhideWhenUsed="0" w:uiPriority="0" w:semiHidden="0" w:name="Plain Text"/>
     <w:lsdException w:unhideWhenUsed="0" w:uiPriority="0" w:semiHidden="0" w:name="E-mail Signature"/>
-    <w:lsdException w:unhideWhenUsed="0" w:uiPriority="0" w:semiHidden="0" w:name="Normal (Web)"/>
+    <w:lsdException w:qFormat="1" w:unhideWhenUsed="0" w:uiPriority="0" w:semiHidden="0" w:name="Normal (Web)"/>
     <w:lsdException w:unhideWhenUsed="0" w:uiPriority="0" w:semiHidden="0" w:name="HTML Acronym"/>
     <w:lsdException w:unhideWhenUsed="0" w:uiPriority="0" w:semiHidden="0" w:name="HTML Address"/>
     <w:lsdException w:unhideWhenUsed="0" w:uiPriority="0" w:semiHidden="0" w:name="HTML Cite"/>
-    <w:lsdException w:unhideWhenUsed="0" w:uiPriority="0" w:semiHidden="0" w:name="HTML Code"/>
+    <w:lsdException w:qFormat="1" w:unhideWhenUsed="0" w:uiPriority="0" w:semiHidden="0" w:name="HTML Code"/>
     <w:lsdException w:unhideWhenUsed="0" w:uiPriority="0" w:semiHidden="0" w:name="HTML Definition"/>
     <w:lsdException w:unhideWhenUsed="0" w:uiPriority="0" w:semiHidden="0" w:name="HTML Keyboard"/>
     <w:lsdException w:unhideWhenUsed="0" w:uiPriority="0" w:semiHidden="0" w:name="HTML Preformatted"/>
     <w:lsdException w:unhideWhenUsed="0" w:uiPriority="0" w:semiHidden="0" w:name="HTML Sample"/>
     <w:lsdException w:unhideWhenUsed="0" w:uiPriority="0" w:semiHidden="0" w:name="HTML Typewriter"/>
     <w:lsdException w:unhideWhenUsed="0" w:uiPriority="0" w:semiHidden="0" w:name="HTML Variable"/>
-    <w:lsdException w:unhideWhenUsed="0" w:uiPriority="0" w:name="Normal Table"/>
+    <w:lsdException w:qFormat="1" w:unhideWhenUsed="0" w:uiPriority="0" w:name="Normal Table"/>
     <w:lsdException w:unhideWhenUsed="0" w:uiPriority="0" w:semiHidden="0" w:name="annotation subject"/>
     <w:lsdException w:unhideWhenUsed="0" w:uiPriority="0" w:semiHidden="0" w:name="Table Simple 1"/>
     <w:lsdException w:unhideWhenUsed="0" w:uiPriority="0" w:semiHidden="0" w:name="Table Simple 2"/>
@@ -1177,6 +958,7 @@
   <w:style w:type="table" w:default="1" w:styleId="5">
     <w:name w:val="Normal Table"/>
     <w:semiHidden/>
+    <w:qFormat/>
     <w:uiPriority w:val="0"/>
     <w:tblPr>
       <w:tblCellMar>
@@ -1190,6 +972,7 @@
   <w:style w:type="character" w:styleId="6">
     <w:name w:val="HTML Code"/>
     <w:basedOn w:val="4"/>
+    <w:qFormat/>
     <w:uiPriority w:val="0"/>
     <w:rPr>
       <w:rFonts w:ascii="Courier New" w:hAnsi="Courier New" w:cs="Courier New"/>
@@ -1199,6 +982,7 @@
   </w:style>
   <w:style w:type="paragraph" w:styleId="7">
     <w:name w:val="Normal (Web)"/>
+    <w:qFormat/>
     <w:uiPriority w:val="0"/>
     <w:pPr>
       <w:spacing w:before="0" w:beforeAutospacing="1" w:after="0" w:afterAutospacing="1"/>
@@ -1206,6 +990,7 @@
       <w:jc w:val="left"/>
     </w:pPr>
     <w:rPr>
+      <w:rFonts w:ascii="Times New Roman" w:hAnsi="Times New Roman" w:eastAsia="SimSun" w:cs="Times New Roman"/>
       <w:kern w:val="0"/>
       <w:sz w:val="24"/>
       <w:szCs w:val="24"/>
